--- a/meetrapporten/Meetrapport-ruisreductie.docx
+++ b/meetrapporten/Meetrapport-ruisreductie.docx
@@ -4,7 +4,7 @@
   <w:body>
     <w:p>
       <w:pPr>
-        <w:pStyle w:val="Kop1"/>
+        <w:pStyle w:val="Heading1"/>
       </w:pPr>
       <w:r>
         <w:t xml:space="preserve">Meting </w:t>
@@ -44,7 +44,7 @@
     </w:p>
     <w:p>
       <w:pPr>
-        <w:pStyle w:val="Kop2"/>
+        <w:pStyle w:val="Heading2"/>
         <w:rPr>
           <w:lang w:val="nl-NL"/>
         </w:rPr>
@@ -77,7 +77,7 @@
     </w:p>
     <w:p>
       <w:pPr>
-        <w:pStyle w:val="Kop2"/>
+        <w:pStyle w:val="Heading2"/>
         <w:rPr>
           <w:lang w:val="nl-NL"/>
         </w:rPr>
@@ -261,7 +261,7 @@
     </w:p>
     <w:p>
       <w:pPr>
-        <w:pStyle w:val="Kop2"/>
+        <w:pStyle w:val="Heading2"/>
         <w:rPr>
           <w:lang w:val="nl-NL"/>
         </w:rPr>
@@ -408,7 +408,7 @@
     </w:p>
     <w:p>
       <w:pPr>
-        <w:pStyle w:val="Kop2"/>
+        <w:pStyle w:val="Heading2"/>
         <w:rPr>
           <w:lang w:val="nl-NL"/>
         </w:rPr>
@@ -494,8 +494,6 @@
         </w:rPr>
         <w:t xml:space="preserve"> gebruikt om eventuele ruis te verwijderen. </w:t>
       </w:r>
-      <w:bookmarkStart w:id="0" w:name="_GoBack"/>
-      <w:bookmarkEnd w:id="0"/>
     </w:p>
     <w:p>
       <w:pPr>
@@ -540,7 +538,7 @@
     </w:p>
     <w:p>
       <w:pPr>
-        <w:pStyle w:val="Geenafstand"/>
+        <w:pStyle w:val="NoSpacing"/>
         <w:jc w:val="left"/>
         <w:rPr>
           <w:lang w:val="nl-NL"/>
@@ -563,21 +561,30 @@
     </w:p>
     <w:p>
       <w:pPr>
-        <w:pStyle w:val="Geenafstand"/>
+        <w:pStyle w:val="NoSpacing"/>
         <w:jc w:val="left"/>
+        <w:rPr>
+          <w:lang w:val="nl-NL"/>
+        </w:rPr>
       </w:pPr>
       <w:proofErr w:type="spellStart"/>
       <w:r>
+        <w:rPr>
+          <w:lang w:val="nl-NL"/>
+        </w:rPr>
         <w:t>PreProcessing</w:t>
       </w:r>
       <w:proofErr w:type="spellEnd"/>
       <w:r>
+        <w:rPr>
+          <w:lang w:val="nl-NL"/>
+        </w:rPr>
         <w:t xml:space="preserve"> step 2</w:t>
       </w:r>
     </w:p>
     <w:p>
       <w:pPr>
-        <w:pStyle w:val="Geenafstand"/>
+        <w:pStyle w:val="NoSpacing"/>
         <w:jc w:val="left"/>
       </w:pPr>
       <w:proofErr w:type="spellStart"/>
@@ -591,7 +598,7 @@
     </w:p>
     <w:p>
       <w:pPr>
-        <w:pStyle w:val="Geenafstand"/>
+        <w:pStyle w:val="NoSpacing"/>
         <w:jc w:val="left"/>
       </w:pPr>
       <w:proofErr w:type="spellStart"/>
@@ -605,7 +612,7 @@
     </w:p>
     <w:p>
       <w:pPr>
-        <w:pStyle w:val="Geenafstand"/>
+        <w:pStyle w:val="NoSpacing"/>
         <w:jc w:val="left"/>
       </w:pPr>
       <w:r>
@@ -614,7 +621,7 @@
     </w:p>
     <w:p>
       <w:pPr>
-        <w:pStyle w:val="Geenafstand"/>
+        <w:pStyle w:val="NoSpacing"/>
         <w:jc w:val="left"/>
       </w:pPr>
       <w:r>
@@ -623,7 +630,7 @@
     </w:p>
     <w:p>
       <w:pPr>
-        <w:pStyle w:val="Geenafstand"/>
+        <w:pStyle w:val="NoSpacing"/>
         <w:jc w:val="left"/>
       </w:pPr>
       <w:r>
@@ -632,7 +639,7 @@
     </w:p>
     <w:p>
       <w:pPr>
-        <w:pStyle w:val="Geenafstand"/>
+        <w:pStyle w:val="NoSpacing"/>
         <w:jc w:val="left"/>
       </w:pPr>
       <w:r>
@@ -641,7 +648,7 @@
     </w:p>
     <w:p>
       <w:pPr>
-        <w:pStyle w:val="Geenafstand"/>
+        <w:pStyle w:val="NoSpacing"/>
         <w:jc w:val="left"/>
       </w:pPr>
       <w:r>
@@ -650,53 +657,25 @@
     </w:p>
     <w:p>
       <w:pPr>
-        <w:pStyle w:val="Geenafstand"/>
+        <w:pStyle w:val="NoSpacing"/>
         <w:jc w:val="left"/>
-        <w:rPr>
-          <w:lang w:val="nl-NL"/>
-        </w:rPr>
-      </w:pPr>
-      <w:proofErr w:type="spellStart"/>
-      <w:r>
-        <w:rPr>
-          <w:lang w:val="nl-NL"/>
-        </w:rPr>
-        <w:t>Extraction</w:t>
-      </w:r>
-      <w:proofErr w:type="spellEnd"/>
-      <w:r>
-        <w:rPr>
-          <w:lang w:val="nl-NL"/>
-        </w:rPr>
-        <w:t xml:space="preserve"> step 1</w:t>
+      </w:pPr>
+      <w:r>
+        <w:t>Extraction step 1</w:t>
       </w:r>
     </w:p>
     <w:p>
       <w:pPr>
-        <w:pStyle w:val="Geenafstand"/>
+        <w:pStyle w:val="NoSpacing"/>
         <w:jc w:val="left"/>
-        <w:rPr>
-          <w:lang w:val="nl-NL"/>
-        </w:rPr>
-      </w:pPr>
-      <w:proofErr w:type="spellStart"/>
-      <w:r>
-        <w:rPr>
-          <w:lang w:val="nl-NL"/>
-        </w:rPr>
-        <w:t>Extraction</w:t>
-      </w:r>
-      <w:proofErr w:type="spellEnd"/>
-      <w:r>
-        <w:rPr>
-          <w:lang w:val="nl-NL"/>
-        </w:rPr>
-        <w:t xml:space="preserve"> step 2</w:t>
+      </w:pPr>
+      <w:r>
+        <w:t>Extraction step 2</w:t>
       </w:r>
     </w:p>
     <w:p>
       <w:pPr>
-        <w:pStyle w:val="Geenafstand"/>
+        <w:pStyle w:val="NoSpacing"/>
         <w:jc w:val="left"/>
         <w:rPr>
           <w:lang w:val="nl-NL"/>
@@ -752,7 +731,7 @@
     </w:p>
     <w:p>
       <w:pPr>
-        <w:pStyle w:val="Geenafstand"/>
+        <w:pStyle w:val="NoSpacing"/>
         <w:jc w:val="left"/>
         <w:rPr>
           <w:lang w:val="nl-NL"/>
@@ -761,7 +740,7 @@
     </w:p>
     <w:p>
       <w:pPr>
-        <w:pStyle w:val="Geenafstand"/>
+        <w:pStyle w:val="NoSpacing"/>
         <w:jc w:val="left"/>
         <w:rPr>
           <w:lang w:val="nl-NL"/>
@@ -788,7 +767,7 @@
     </w:p>
     <w:p>
       <w:pPr>
-        <w:pStyle w:val="Geenafstand"/>
+        <w:pStyle w:val="NoSpacing"/>
         <w:jc w:val="left"/>
         <w:rPr>
           <w:lang w:val="nl-NL"/>
@@ -798,13 +777,12 @@
         <w:rPr>
           <w:lang w:val="nl-NL"/>
         </w:rPr>
-        <w:lastRenderedPageBreak/>
         <w:t>Highpass:</w:t>
       </w:r>
     </w:p>
     <w:p>
       <w:pPr>
-        <w:pStyle w:val="Geenafstand"/>
+        <w:pStyle w:val="NoSpacing"/>
         <w:jc w:val="left"/>
         <w:rPr>
           <w:lang w:val="nl-NL"/>
@@ -827,11 +805,12 @@
     </w:p>
     <w:p>
       <w:pPr>
-        <w:pStyle w:val="Geenafstand"/>
+        <w:pStyle w:val="NoSpacing"/>
         <w:jc w:val="left"/>
       </w:pPr>
       <w:proofErr w:type="spellStart"/>
       <w:r>
+        <w:lastRenderedPageBreak/>
         <w:t>Treshhold</w:t>
       </w:r>
       <w:proofErr w:type="spellEnd"/>
@@ -841,13 +820,13 @@
     </w:p>
     <w:p>
       <w:pPr>
-        <w:pStyle w:val="Geenafstand"/>
+        <w:pStyle w:val="NoSpacing"/>
         <w:jc w:val="left"/>
       </w:pPr>
     </w:p>
     <w:p>
       <w:pPr>
-        <w:pStyle w:val="Geenafstand"/>
+        <w:pStyle w:val="NoSpacing"/>
         <w:jc w:val="left"/>
       </w:pPr>
       <w:r>
@@ -856,7 +835,7 @@
     </w:p>
     <w:p>
       <w:pPr>
-        <w:pStyle w:val="Geenafstand"/>
+        <w:pStyle w:val="NoSpacing"/>
         <w:jc w:val="left"/>
       </w:pPr>
       <w:r>
@@ -879,7 +858,7 @@
     </w:p>
     <w:p>
       <w:pPr>
-        <w:pStyle w:val="Geenafstand"/>
+        <w:pStyle w:val="NoSpacing"/>
         <w:jc w:val="left"/>
         <w:rPr>
           <w:lang w:val="nl-NL"/>
@@ -914,7 +893,7 @@
     </w:p>
     <w:p>
       <w:pPr>
-        <w:pStyle w:val="Kop2"/>
+        <w:pStyle w:val="Heading2"/>
         <w:rPr>
           <w:lang w:val="nl-NL"/>
         </w:rPr>
@@ -941,7 +920,7 @@
     </w:p>
     <w:tbl>
       <w:tblPr>
-        <w:tblStyle w:val="Tabelraster"/>
+        <w:tblStyle w:val="TableGrid"/>
         <w:tblW w:w="9214" w:type="dxa"/>
         <w:tblInd w:w="-5" w:type="dxa"/>
         <w:tblLayout w:type="fixed"/>
@@ -1023,13 +1002,7 @@
               <w:rPr>
                 <w:lang w:val="nl-NL"/>
               </w:rPr>
-              <w:t>Highpass</w:t>
-            </w:r>
-            <w:r>
-              <w:rPr>
-                <w:lang w:val="nl-NL"/>
-              </w:rPr>
-              <w:t xml:space="preserve"> + </w:t>
+              <w:t xml:space="preserve">Highpass + </w:t>
             </w:r>
             <w:proofErr w:type="spellStart"/>
             <w:r>
@@ -1175,11 +1148,30 @@
           </w:tcPr>
           <w:p>
             <w:pPr>
-              <w:jc w:val="left"/>
-              <w:rPr>
-                <w:lang w:val="nl-NL"/>
-              </w:rPr>
-            </w:pPr>
+              <w:rPr>
+                <w:lang w:val="nl-NL"/>
+              </w:rPr>
+            </w:pPr>
+            <w:r>
+              <w:rPr>
+                <w:lang w:val="nl-NL"/>
+              </w:rPr>
+              <w:t xml:space="preserve">(11) </w:t>
+            </w:r>
+            <w:proofErr w:type="spellStart"/>
+            <w:r>
+              <w:rPr>
+                <w:lang w:val="nl-NL"/>
+              </w:rPr>
+              <w:t>Extraction</w:t>
+            </w:r>
+            <w:proofErr w:type="spellEnd"/>
+            <w:r>
+              <w:rPr>
+                <w:lang w:val="nl-NL"/>
+              </w:rPr>
+              <w:t xml:space="preserve"> step 2</w:t>
+            </w:r>
           </w:p>
         </w:tc>
       </w:tr>
@@ -1287,11 +1279,30 @@
           </w:tcPr>
           <w:p>
             <w:pPr>
-              <w:jc w:val="left"/>
-              <w:rPr>
-                <w:lang w:val="nl-NL"/>
-              </w:rPr>
-            </w:pPr>
+              <w:rPr>
+                <w:lang w:val="nl-NL"/>
+              </w:rPr>
+            </w:pPr>
+            <w:r>
+              <w:rPr>
+                <w:lang w:val="nl-NL"/>
+              </w:rPr>
+              <w:t xml:space="preserve">(11) </w:t>
+            </w:r>
+            <w:proofErr w:type="spellStart"/>
+            <w:r>
+              <w:rPr>
+                <w:lang w:val="nl-NL"/>
+              </w:rPr>
+              <w:t>Extraction</w:t>
+            </w:r>
+            <w:proofErr w:type="spellEnd"/>
+            <w:r>
+              <w:rPr>
+                <w:lang w:val="nl-NL"/>
+              </w:rPr>
+              <w:t xml:space="preserve"> step 2</w:t>
+            </w:r>
           </w:p>
         </w:tc>
       </w:tr>
@@ -1393,11 +1404,36 @@
           </w:tcPr>
           <w:p>
             <w:pPr>
-              <w:jc w:val="left"/>
-              <w:rPr>
-                <w:lang w:val="nl-NL"/>
-              </w:rPr>
-            </w:pPr>
+              <w:rPr>
+                <w:lang w:val="nl-NL"/>
+              </w:rPr>
+            </w:pPr>
+            <w:r>
+              <w:rPr>
+                <w:lang w:val="nl-NL"/>
+              </w:rPr>
+              <w:t xml:space="preserve">(7) </w:t>
+            </w:r>
+            <w:proofErr w:type="spellStart"/>
+            <w:r>
+              <w:rPr>
+                <w:lang w:val="nl-NL"/>
+              </w:rPr>
+              <w:t>Localization</w:t>
+            </w:r>
+            <w:proofErr w:type="spellEnd"/>
+            <w:r>
+              <w:rPr>
+                <w:lang w:val="nl-NL"/>
+              </w:rPr>
+              <w:t xml:space="preserve"> step </w:t>
+            </w:r>
+            <w:r>
+              <w:rPr>
+                <w:lang w:val="nl-NL"/>
+              </w:rPr>
+              <w:t>3</w:t>
+            </w:r>
           </w:p>
         </w:tc>
       </w:tr>
@@ -1499,11 +1535,36 @@
           </w:tcPr>
           <w:p>
             <w:pPr>
-              <w:jc w:val="left"/>
-              <w:rPr>
-                <w:lang w:val="nl-NL"/>
-              </w:rPr>
-            </w:pPr>
+              <w:rPr>
+                <w:lang w:val="nl-NL"/>
+              </w:rPr>
+            </w:pPr>
+            <w:r>
+              <w:rPr>
+                <w:lang w:val="nl-NL"/>
+              </w:rPr>
+              <w:t xml:space="preserve">(7) </w:t>
+            </w:r>
+            <w:proofErr w:type="spellStart"/>
+            <w:r>
+              <w:rPr>
+                <w:lang w:val="nl-NL"/>
+              </w:rPr>
+              <w:t>Localization</w:t>
+            </w:r>
+            <w:proofErr w:type="spellEnd"/>
+            <w:r>
+              <w:rPr>
+                <w:lang w:val="nl-NL"/>
+              </w:rPr>
+              <w:t xml:space="preserve"> step </w:t>
+            </w:r>
+            <w:r>
+              <w:rPr>
+                <w:lang w:val="nl-NL"/>
+              </w:rPr>
+              <w:t>3</w:t>
+            </w:r>
           </w:p>
         </w:tc>
       </w:tr>
@@ -1599,11 +1660,48 @@
           </w:tcPr>
           <w:p>
             <w:pPr>
-              <w:jc w:val="left"/>
-              <w:rPr>
-                <w:lang w:val="nl-NL"/>
-              </w:rPr>
-            </w:pPr>
+              <w:rPr>
+                <w:lang w:val="nl-NL"/>
+              </w:rPr>
+            </w:pPr>
+            <w:r>
+              <w:rPr>
+                <w:lang w:val="nl-NL"/>
+              </w:rPr>
+              <w:t>(1</w:t>
+            </w:r>
+            <w:r>
+              <w:rPr>
+                <w:lang w:val="nl-NL"/>
+              </w:rPr>
+              <w:t>2</w:t>
+            </w:r>
+            <w:r>
+              <w:rPr>
+                <w:lang w:val="nl-NL"/>
+              </w:rPr>
+              <w:t xml:space="preserve">) </w:t>
+            </w:r>
+            <w:proofErr w:type="spellStart"/>
+            <w:r>
+              <w:rPr>
+                <w:lang w:val="nl-NL"/>
+              </w:rPr>
+              <w:t>Extraction</w:t>
+            </w:r>
+            <w:proofErr w:type="spellEnd"/>
+            <w:r>
+              <w:rPr>
+                <w:lang w:val="nl-NL"/>
+              </w:rPr>
+              <w:t xml:space="preserve"> step </w:t>
+            </w:r>
+            <w:r>
+              <w:rPr>
+                <w:lang w:val="nl-NL"/>
+              </w:rPr>
+              <w:t>3</w:t>
+            </w:r>
           </w:p>
         </w:tc>
       </w:tr>
@@ -1711,11 +1809,36 @@
           </w:tcPr>
           <w:p>
             <w:pPr>
-              <w:jc w:val="left"/>
-              <w:rPr>
-                <w:lang w:val="nl-NL"/>
-              </w:rPr>
-            </w:pPr>
+              <w:rPr>
+                <w:lang w:val="nl-NL"/>
+              </w:rPr>
+            </w:pPr>
+            <w:r>
+              <w:rPr>
+                <w:lang w:val="nl-NL"/>
+              </w:rPr>
+              <w:t xml:space="preserve">(12) </w:t>
+            </w:r>
+            <w:proofErr w:type="spellStart"/>
+            <w:r>
+              <w:rPr>
+                <w:lang w:val="nl-NL"/>
+              </w:rPr>
+              <w:t>Extraction</w:t>
+            </w:r>
+            <w:proofErr w:type="spellEnd"/>
+            <w:r>
+              <w:rPr>
+                <w:lang w:val="nl-NL"/>
+              </w:rPr>
+              <w:t xml:space="preserve"> step </w:t>
+            </w:r>
+            <w:r>
+              <w:rPr>
+                <w:lang w:val="nl-NL"/>
+              </w:rPr>
+              <w:t>3</w:t>
+            </w:r>
           </w:p>
         </w:tc>
       </w:tr>
@@ -1814,11 +1937,36 @@
           </w:tcPr>
           <w:p>
             <w:pPr>
-              <w:jc w:val="left"/>
-              <w:rPr>
-                <w:lang w:val="nl-NL"/>
-              </w:rPr>
-            </w:pPr>
+              <w:rPr>
+                <w:lang w:val="nl-NL"/>
+              </w:rPr>
+            </w:pPr>
+            <w:r>
+              <w:rPr>
+                <w:lang w:val="nl-NL"/>
+              </w:rPr>
+              <w:t xml:space="preserve">(12) </w:t>
+            </w:r>
+            <w:proofErr w:type="spellStart"/>
+            <w:r>
+              <w:rPr>
+                <w:lang w:val="nl-NL"/>
+              </w:rPr>
+              <w:t>Extraction</w:t>
+            </w:r>
+            <w:proofErr w:type="spellEnd"/>
+            <w:r>
+              <w:rPr>
+                <w:lang w:val="nl-NL"/>
+              </w:rPr>
+              <w:t xml:space="preserve"> step </w:t>
+            </w:r>
+            <w:r>
+              <w:rPr>
+                <w:lang w:val="nl-NL"/>
+              </w:rPr>
+              <w:t>3</w:t>
+            </w:r>
           </w:p>
         </w:tc>
       </w:tr>
@@ -1883,11 +2031,16 @@
           </w:tcPr>
           <w:p>
             <w:pPr>
-              <w:jc w:val="left"/>
-              <w:rPr>
-                <w:lang w:val="nl-NL"/>
-              </w:rPr>
-            </w:pPr>
+              <w:rPr>
+                <w:lang w:val="nl-NL"/>
+              </w:rPr>
+            </w:pPr>
+            <w:r>
+              <w:rPr>
+                <w:lang w:val="nl-NL"/>
+              </w:rPr>
+              <w:t>72</w:t>
+            </w:r>
           </w:p>
         </w:tc>
       </w:tr>
@@ -1908,7 +2061,7 @@
     </w:p>
     <w:tbl>
       <w:tblPr>
-        <w:tblStyle w:val="Tabelraster"/>
+        <w:tblStyle w:val="TableGrid"/>
         <w:tblW w:w="0" w:type="auto"/>
         <w:tblLook w:val="04A0" w:firstRow="1" w:lastRow="0" w:firstColumn="1" w:lastColumn="0" w:noHBand="0" w:noVBand="1"/>
       </w:tblPr>
@@ -2089,6 +2242,44 @@
                 <w:lang w:val="nl-NL"/>
               </w:rPr>
             </w:pPr>
+            <w:r>
+              <w:rPr>
+                <w:lang w:val="nl-NL"/>
+              </w:rPr>
+              <w:t>(</w:t>
+            </w:r>
+            <w:r>
+              <w:rPr>
+                <w:lang w:val="nl-NL"/>
+              </w:rPr>
+              <w:t>6</w:t>
+            </w:r>
+            <w:r>
+              <w:rPr>
+                <w:lang w:val="nl-NL"/>
+              </w:rPr>
+              <w:t xml:space="preserve">) </w:t>
+            </w:r>
+            <w:proofErr w:type="spellStart"/>
+            <w:r>
+              <w:rPr>
+                <w:lang w:val="nl-NL"/>
+              </w:rPr>
+              <w:t>Localization</w:t>
+            </w:r>
+            <w:proofErr w:type="spellEnd"/>
+            <w:r>
+              <w:rPr>
+                <w:lang w:val="nl-NL"/>
+              </w:rPr>
+              <w:t xml:space="preserve"> step </w:t>
+            </w:r>
+            <w:r>
+              <w:rPr>
+                <w:lang w:val="nl-NL"/>
+              </w:rPr>
+              <w:t>2</w:t>
+            </w:r>
           </w:p>
         </w:tc>
       </w:tr>
@@ -2197,6 +2388,26 @@
                 <w:lang w:val="nl-NL"/>
               </w:rPr>
             </w:pPr>
+            <w:r>
+              <w:rPr>
+                <w:lang w:val="nl-NL"/>
+              </w:rPr>
+              <w:t xml:space="preserve">(11) </w:t>
+            </w:r>
+            <w:proofErr w:type="spellStart"/>
+            <w:r>
+              <w:rPr>
+                <w:lang w:val="nl-NL"/>
+              </w:rPr>
+              <w:t>Extraction</w:t>
+            </w:r>
+            <w:proofErr w:type="spellEnd"/>
+            <w:r>
+              <w:rPr>
+                <w:lang w:val="nl-NL"/>
+              </w:rPr>
+              <w:t xml:space="preserve"> step 2</w:t>
+            </w:r>
           </w:p>
         </w:tc>
       </w:tr>
@@ -2299,6 +2510,26 @@
                 <w:lang w:val="nl-NL"/>
               </w:rPr>
             </w:pPr>
+            <w:r>
+              <w:rPr>
+                <w:lang w:val="nl-NL"/>
+              </w:rPr>
+              <w:t xml:space="preserve">(11) </w:t>
+            </w:r>
+            <w:proofErr w:type="spellStart"/>
+            <w:r>
+              <w:rPr>
+                <w:lang w:val="nl-NL"/>
+              </w:rPr>
+              <w:t>Extraction</w:t>
+            </w:r>
+            <w:proofErr w:type="spellEnd"/>
+            <w:r>
+              <w:rPr>
+                <w:lang w:val="nl-NL"/>
+              </w:rPr>
+              <w:t xml:space="preserve"> step 2</w:t>
+            </w:r>
           </w:p>
         </w:tc>
       </w:tr>
@@ -2401,6 +2632,32 @@
                 <w:lang w:val="nl-NL"/>
               </w:rPr>
             </w:pPr>
+            <w:r>
+              <w:rPr>
+                <w:lang w:val="nl-NL"/>
+              </w:rPr>
+              <w:t xml:space="preserve">(5) </w:t>
+            </w:r>
+            <w:proofErr w:type="spellStart"/>
+            <w:r>
+              <w:rPr>
+                <w:lang w:val="nl-NL"/>
+              </w:rPr>
+              <w:t>Localization</w:t>
+            </w:r>
+            <w:proofErr w:type="spellEnd"/>
+            <w:r>
+              <w:rPr>
+                <w:lang w:val="nl-NL"/>
+              </w:rPr>
+              <w:t xml:space="preserve"> step </w:t>
+            </w:r>
+            <w:r>
+              <w:rPr>
+                <w:lang w:val="nl-NL"/>
+              </w:rPr>
+              <w:t>1</w:t>
+            </w:r>
           </w:p>
         </w:tc>
       </w:tr>
@@ -2510,6 +2767,44 @@
                 <w:lang w:val="nl-NL"/>
               </w:rPr>
             </w:pPr>
+            <w:r>
+              <w:rPr>
+                <w:lang w:val="nl-NL"/>
+              </w:rPr>
+              <w:t>(</w:t>
+            </w:r>
+            <w:r>
+              <w:rPr>
+                <w:lang w:val="nl-NL"/>
+              </w:rPr>
+              <w:t>7</w:t>
+            </w:r>
+            <w:r>
+              <w:rPr>
+                <w:lang w:val="nl-NL"/>
+              </w:rPr>
+              <w:t xml:space="preserve">) </w:t>
+            </w:r>
+            <w:proofErr w:type="spellStart"/>
+            <w:r>
+              <w:rPr>
+                <w:lang w:val="nl-NL"/>
+              </w:rPr>
+              <w:t>Localization</w:t>
+            </w:r>
+            <w:proofErr w:type="spellEnd"/>
+            <w:r>
+              <w:rPr>
+                <w:lang w:val="nl-NL"/>
+              </w:rPr>
+              <w:t xml:space="preserve"> step </w:t>
+            </w:r>
+            <w:r>
+              <w:rPr>
+                <w:lang w:val="nl-NL"/>
+              </w:rPr>
+              <w:t>3</w:t>
+            </w:r>
           </w:p>
         </w:tc>
       </w:tr>
@@ -2612,6 +2907,32 @@
                 <w:lang w:val="nl-NL"/>
               </w:rPr>
             </w:pPr>
+            <w:r>
+              <w:rPr>
+                <w:lang w:val="nl-NL"/>
+              </w:rPr>
+              <w:t xml:space="preserve">(8) </w:t>
+            </w:r>
+            <w:proofErr w:type="spellStart"/>
+            <w:r>
+              <w:rPr>
+                <w:lang w:val="nl-NL"/>
+              </w:rPr>
+              <w:t>Localization</w:t>
+            </w:r>
+            <w:proofErr w:type="spellEnd"/>
+            <w:r>
+              <w:rPr>
+                <w:lang w:val="nl-NL"/>
+              </w:rPr>
+              <w:t xml:space="preserve"> step </w:t>
+            </w:r>
+            <w:r>
+              <w:rPr>
+                <w:lang w:val="nl-NL"/>
+              </w:rPr>
+              <w:t>4</w:t>
+            </w:r>
           </w:p>
         </w:tc>
       </w:tr>
@@ -2714,6 +3035,44 @@
                 <w:lang w:val="nl-NL"/>
               </w:rPr>
             </w:pPr>
+            <w:r>
+              <w:rPr>
+                <w:lang w:val="nl-NL"/>
+              </w:rPr>
+              <w:t>(</w:t>
+            </w:r>
+            <w:r>
+              <w:rPr>
+                <w:lang w:val="nl-NL"/>
+              </w:rPr>
+              <w:t>12</w:t>
+            </w:r>
+            <w:r>
+              <w:rPr>
+                <w:lang w:val="nl-NL"/>
+              </w:rPr>
+              <w:t xml:space="preserve">) </w:t>
+            </w:r>
+            <w:proofErr w:type="spellStart"/>
+            <w:r>
+              <w:rPr>
+                <w:lang w:val="nl-NL"/>
+              </w:rPr>
+              <w:t>Extraction</w:t>
+            </w:r>
+            <w:proofErr w:type="spellEnd"/>
+            <w:r>
+              <w:rPr>
+                <w:lang w:val="nl-NL"/>
+              </w:rPr>
+              <w:t xml:space="preserve"> step </w:t>
+            </w:r>
+            <w:r>
+              <w:rPr>
+                <w:lang w:val="nl-NL"/>
+              </w:rPr>
+              <w:t>3</w:t>
+            </w:r>
           </w:p>
         </w:tc>
       </w:tr>
@@ -2782,6 +3141,12 @@
                 <w:lang w:val="nl-NL"/>
               </w:rPr>
             </w:pPr>
+            <w:r>
+              <w:rPr>
+                <w:lang w:val="nl-NL"/>
+              </w:rPr>
+              <w:t>60</w:t>
+            </w:r>
           </w:p>
         </w:tc>
       </w:tr>
@@ -2795,7 +3160,7 @@
     </w:p>
     <w:p>
       <w:pPr>
-        <w:pStyle w:val="Kop2"/>
+        <w:pStyle w:val="Heading2"/>
         <w:rPr>
           <w:lang w:val="nl-NL"/>
         </w:rPr>
@@ -2828,7 +3193,7 @@
     </w:p>
     <w:p>
       <w:pPr>
-        <w:pStyle w:val="Kop2"/>
+        <w:pStyle w:val="Heading2"/>
         <w:rPr>
           <w:lang w:val="nl-NL"/>
         </w:rPr>
@@ -2858,19 +3223,20 @@
         </w:rPr>
         <w:t>Geef aan welke conclusie kan worden getrokken uit de verwerking van de meetresultaten.</w:t>
       </w:r>
+      <w:bookmarkStart w:id="0" w:name="_GoBack"/>
+      <w:bookmarkEnd w:id="0"/>
     </w:p>
     <w:p>
       <w:pPr>
-        <w:pStyle w:val="Kop2"/>
-        <w:rPr>
-          <w:lang w:val="nl-NL"/>
-        </w:rPr>
-      </w:pPr>
-      <w:r>
-        <w:rPr>
-          <w:lang w:val="nl-NL"/>
-        </w:rPr>
-        <w:lastRenderedPageBreak/>
+        <w:pStyle w:val="Heading2"/>
+        <w:rPr>
+          <w:lang w:val="nl-NL"/>
+        </w:rPr>
+      </w:pPr>
+      <w:r>
+        <w:rPr>
+          <w:lang w:val="nl-NL"/>
+        </w:rPr>
         <w:t>E</w:t>
       </w:r>
       <w:r>
@@ -2912,7 +3278,7 @@
     <w:lvl w:ilvl="0">
       <w:start w:val="1"/>
       <w:numFmt w:val="decimal"/>
-      <w:pStyle w:val="Kop1"/>
+      <w:pStyle w:val="Heading1"/>
       <w:lvlText w:val="%1."/>
       <w:lvlJc w:val="left"/>
       <w:pPr>
@@ -2925,7 +3291,7 @@
     <w:lvl w:ilvl="1">
       <w:start w:val="1"/>
       <w:numFmt w:val="decimal"/>
-      <w:pStyle w:val="Kop2"/>
+      <w:pStyle w:val="Heading2"/>
       <w:lvlText w:val="%1.%2."/>
       <w:lvlJc w:val="left"/>
       <w:pPr>
@@ -3426,7 +3792,7 @@
     <w:lsdException w:name="Hashtag" w:semiHidden="1" w:unhideWhenUsed="1"/>
     <w:lsdException w:name="Unresolved Mention" w:semiHidden="1" w:unhideWhenUsed="1"/>
   </w:latentStyles>
-  <w:style w:type="paragraph" w:default="1" w:styleId="Standaard">
+  <w:style w:type="paragraph" w:default="1" w:styleId="Normal">
     <w:name w:val="Normal"/>
     <w:qFormat/>
     <w:rsid w:val="00DE73A8"/>
@@ -3438,11 +3804,11 @@
       <w:sz w:val="20"/>
     </w:rPr>
   </w:style>
-  <w:style w:type="paragraph" w:styleId="Kop1">
+  <w:style w:type="paragraph" w:styleId="Heading1">
     <w:name w:val="heading 1"/>
-    <w:basedOn w:val="Standaard"/>
-    <w:next w:val="Standaard"/>
-    <w:link w:val="Kop1Char"/>
+    <w:basedOn w:val="Normal"/>
+    <w:next w:val="Normal"/>
+    <w:link w:val="Heading1Char"/>
     <w:uiPriority w:val="9"/>
     <w:qFormat/>
     <w:rsid w:val="00DE73A8"/>
@@ -3465,11 +3831,11 @@
       <w:szCs w:val="28"/>
     </w:rPr>
   </w:style>
-  <w:style w:type="paragraph" w:styleId="Kop2">
+  <w:style w:type="paragraph" w:styleId="Heading2">
     <w:name w:val="heading 2"/>
-    <w:basedOn w:val="Standaard"/>
-    <w:next w:val="Standaard"/>
-    <w:link w:val="Kop2Char"/>
+    <w:basedOn w:val="Normal"/>
+    <w:next w:val="Normal"/>
+    <w:link w:val="Heading2Char"/>
     <w:uiPriority w:val="9"/>
     <w:unhideWhenUsed/>
     <w:qFormat/>
@@ -3493,11 +3859,11 @@
       <w:szCs w:val="26"/>
     </w:rPr>
   </w:style>
-  <w:style w:type="paragraph" w:styleId="Kop3">
+  <w:style w:type="paragraph" w:styleId="Heading3">
     <w:name w:val="heading 3"/>
-    <w:basedOn w:val="Standaard"/>
-    <w:next w:val="Standaard"/>
-    <w:link w:val="Kop3Char"/>
+    <w:basedOn w:val="Normal"/>
+    <w:next w:val="Normal"/>
+    <w:link w:val="Heading3Char"/>
     <w:uiPriority w:val="9"/>
     <w:semiHidden/>
     <w:unhideWhenUsed/>
@@ -3517,11 +3883,11 @@
       <w:color w:val="C00000"/>
     </w:rPr>
   </w:style>
-  <w:style w:type="paragraph" w:styleId="Kop4">
+  <w:style w:type="paragraph" w:styleId="Heading4">
     <w:name w:val="heading 4"/>
-    <w:basedOn w:val="Standaard"/>
-    <w:next w:val="Standaard"/>
-    <w:link w:val="Kop4Char"/>
+    <w:basedOn w:val="Normal"/>
+    <w:next w:val="Normal"/>
+    <w:link w:val="Heading4Char"/>
     <w:uiPriority w:val="9"/>
     <w:semiHidden/>
     <w:unhideWhenUsed/>
@@ -3542,11 +3908,11 @@
       <w:color w:val="4F81BD" w:themeColor="accent1"/>
     </w:rPr>
   </w:style>
-  <w:style w:type="paragraph" w:styleId="Kop5">
+  <w:style w:type="paragraph" w:styleId="Heading5">
     <w:name w:val="heading 5"/>
-    <w:basedOn w:val="Standaard"/>
-    <w:next w:val="Standaard"/>
-    <w:link w:val="Kop5Char"/>
+    <w:basedOn w:val="Normal"/>
+    <w:next w:val="Normal"/>
+    <w:link w:val="Heading5Char"/>
     <w:uiPriority w:val="9"/>
     <w:semiHidden/>
     <w:unhideWhenUsed/>
@@ -3563,11 +3929,11 @@
       <w:color w:val="243F60" w:themeColor="accent1" w:themeShade="7F"/>
     </w:rPr>
   </w:style>
-  <w:style w:type="paragraph" w:styleId="Kop6">
+  <w:style w:type="paragraph" w:styleId="Heading6">
     <w:name w:val="heading 6"/>
-    <w:basedOn w:val="Standaard"/>
-    <w:next w:val="Standaard"/>
-    <w:link w:val="Kop6Char"/>
+    <w:basedOn w:val="Normal"/>
+    <w:next w:val="Normal"/>
+    <w:link w:val="Heading6Char"/>
     <w:uiPriority w:val="9"/>
     <w:semiHidden/>
     <w:unhideWhenUsed/>
@@ -3586,11 +3952,11 @@
       <w:color w:val="243F60" w:themeColor="accent1" w:themeShade="7F"/>
     </w:rPr>
   </w:style>
-  <w:style w:type="paragraph" w:styleId="Kop7">
+  <w:style w:type="paragraph" w:styleId="Heading7">
     <w:name w:val="heading 7"/>
-    <w:basedOn w:val="Standaard"/>
-    <w:next w:val="Standaard"/>
-    <w:link w:val="Kop7Char"/>
+    <w:basedOn w:val="Normal"/>
+    <w:next w:val="Normal"/>
+    <w:link w:val="Heading7Char"/>
     <w:uiPriority w:val="9"/>
     <w:semiHidden/>
     <w:unhideWhenUsed/>
@@ -3609,11 +3975,11 @@
       <w:color w:val="404040" w:themeColor="text1" w:themeTint="BF"/>
     </w:rPr>
   </w:style>
-  <w:style w:type="paragraph" w:styleId="Kop8">
+  <w:style w:type="paragraph" w:styleId="Heading8">
     <w:name w:val="heading 8"/>
-    <w:basedOn w:val="Standaard"/>
-    <w:next w:val="Standaard"/>
-    <w:link w:val="Kop8Char"/>
+    <w:basedOn w:val="Normal"/>
+    <w:next w:val="Normal"/>
+    <w:link w:val="Heading8Char"/>
     <w:uiPriority w:val="9"/>
     <w:semiHidden/>
     <w:unhideWhenUsed/>
@@ -3631,11 +3997,11 @@
       <w:szCs w:val="20"/>
     </w:rPr>
   </w:style>
-  <w:style w:type="paragraph" w:styleId="Kop9">
+  <w:style w:type="paragraph" w:styleId="Heading9">
     <w:name w:val="heading 9"/>
-    <w:basedOn w:val="Standaard"/>
-    <w:next w:val="Standaard"/>
-    <w:link w:val="Kop9Char"/>
+    <w:basedOn w:val="Normal"/>
+    <w:next w:val="Normal"/>
+    <w:link w:val="Heading9Char"/>
     <w:uiPriority w:val="9"/>
     <w:semiHidden/>
     <w:unhideWhenUsed/>
@@ -3655,13 +4021,13 @@
       <w:szCs w:val="20"/>
     </w:rPr>
   </w:style>
-  <w:style w:type="character" w:default="1" w:styleId="Standaardalinea-lettertype">
+  <w:style w:type="character" w:default="1" w:styleId="DefaultParagraphFont">
     <w:name w:val="Default Paragraph Font"/>
     <w:uiPriority w:val="1"/>
     <w:semiHidden/>
     <w:unhideWhenUsed/>
   </w:style>
-  <w:style w:type="table" w:default="1" w:styleId="Standaardtabel">
+  <w:style w:type="table" w:default="1" w:styleId="TableNormal">
     <w:name w:val="Normal Table"/>
     <w:uiPriority w:val="99"/>
     <w:semiHidden/>
@@ -3676,16 +4042,16 @@
       </w:tblCellMar>
     </w:tblPr>
   </w:style>
-  <w:style w:type="numbering" w:default="1" w:styleId="Geenlijst">
+  <w:style w:type="numbering" w:default="1" w:styleId="NoList">
     <w:name w:val="No List"/>
     <w:uiPriority w:val="99"/>
     <w:semiHidden/>
     <w:unhideWhenUsed/>
   </w:style>
-  <w:style w:type="character" w:customStyle="1" w:styleId="Kop1Char">
-    <w:name w:val="Kop 1 Char"/>
-    <w:basedOn w:val="Standaardalinea-lettertype"/>
-    <w:link w:val="Kop1"/>
+  <w:style w:type="character" w:customStyle="1" w:styleId="Heading1Char">
+    <w:name w:val="Heading 1 Char"/>
+    <w:basedOn w:val="DefaultParagraphFont"/>
+    <w:link w:val="Heading1"/>
     <w:uiPriority w:val="9"/>
     <w:rsid w:val="00DE73A8"/>
     <w:rPr>
@@ -3697,10 +4063,10 @@
       <w:szCs w:val="28"/>
     </w:rPr>
   </w:style>
-  <w:style w:type="character" w:customStyle="1" w:styleId="Kop2Char">
-    <w:name w:val="Kop 2 Char"/>
-    <w:basedOn w:val="Standaardalinea-lettertype"/>
-    <w:link w:val="Kop2"/>
+  <w:style w:type="character" w:customStyle="1" w:styleId="Heading2Char">
+    <w:name w:val="Heading 2 Char"/>
+    <w:basedOn w:val="DefaultParagraphFont"/>
+    <w:link w:val="Heading2"/>
     <w:uiPriority w:val="9"/>
     <w:rsid w:val="00DE73A8"/>
     <w:rPr>
@@ -3712,10 +4078,10 @@
       <w:szCs w:val="26"/>
     </w:rPr>
   </w:style>
-  <w:style w:type="character" w:customStyle="1" w:styleId="Kop3Char">
-    <w:name w:val="Kop 3 Char"/>
-    <w:basedOn w:val="Standaardalinea-lettertype"/>
-    <w:link w:val="Kop3"/>
+  <w:style w:type="character" w:customStyle="1" w:styleId="Heading3Char">
+    <w:name w:val="Heading 3 Char"/>
+    <w:basedOn w:val="DefaultParagraphFont"/>
+    <w:link w:val="Heading3"/>
     <w:uiPriority w:val="9"/>
     <w:semiHidden/>
     <w:rsid w:val="00DE73A8"/>
@@ -3727,10 +4093,10 @@
       <w:sz w:val="20"/>
     </w:rPr>
   </w:style>
-  <w:style w:type="character" w:customStyle="1" w:styleId="Kop4Char">
-    <w:name w:val="Kop 4 Char"/>
-    <w:basedOn w:val="Standaardalinea-lettertype"/>
-    <w:link w:val="Kop4"/>
+  <w:style w:type="character" w:customStyle="1" w:styleId="Heading4Char">
+    <w:name w:val="Heading 4 Char"/>
+    <w:basedOn w:val="DefaultParagraphFont"/>
+    <w:link w:val="Heading4"/>
     <w:uiPriority w:val="9"/>
     <w:semiHidden/>
     <w:rsid w:val="00DE73A8"/>
@@ -3744,10 +4110,10 @@
       <w:sz w:val="20"/>
     </w:rPr>
   </w:style>
-  <w:style w:type="character" w:customStyle="1" w:styleId="Kop5Char">
-    <w:name w:val="Kop 5 Char"/>
-    <w:basedOn w:val="Standaardalinea-lettertype"/>
-    <w:link w:val="Kop5"/>
+  <w:style w:type="character" w:customStyle="1" w:styleId="Heading5Char">
+    <w:name w:val="Heading 5 Char"/>
+    <w:basedOn w:val="DefaultParagraphFont"/>
+    <w:link w:val="Heading5"/>
     <w:uiPriority w:val="9"/>
     <w:semiHidden/>
     <w:rsid w:val="00DE73A8"/>
@@ -3757,10 +4123,10 @@
       <w:sz w:val="20"/>
     </w:rPr>
   </w:style>
-  <w:style w:type="character" w:customStyle="1" w:styleId="Kop6Char">
-    <w:name w:val="Kop 6 Char"/>
-    <w:basedOn w:val="Standaardalinea-lettertype"/>
-    <w:link w:val="Kop6"/>
+  <w:style w:type="character" w:customStyle="1" w:styleId="Heading6Char">
+    <w:name w:val="Heading 6 Char"/>
+    <w:basedOn w:val="DefaultParagraphFont"/>
+    <w:link w:val="Heading6"/>
     <w:uiPriority w:val="9"/>
     <w:semiHidden/>
     <w:rsid w:val="00DE73A8"/>
@@ -3772,10 +4138,10 @@
       <w:sz w:val="20"/>
     </w:rPr>
   </w:style>
-  <w:style w:type="character" w:customStyle="1" w:styleId="Kop7Char">
-    <w:name w:val="Kop 7 Char"/>
-    <w:basedOn w:val="Standaardalinea-lettertype"/>
-    <w:link w:val="Kop7"/>
+  <w:style w:type="character" w:customStyle="1" w:styleId="Heading7Char">
+    <w:name w:val="Heading 7 Char"/>
+    <w:basedOn w:val="DefaultParagraphFont"/>
+    <w:link w:val="Heading7"/>
     <w:uiPriority w:val="9"/>
     <w:semiHidden/>
     <w:rsid w:val="00DE73A8"/>
@@ -3787,10 +4153,10 @@
       <w:sz w:val="20"/>
     </w:rPr>
   </w:style>
-  <w:style w:type="character" w:customStyle="1" w:styleId="Kop8Char">
-    <w:name w:val="Kop 8 Char"/>
-    <w:basedOn w:val="Standaardalinea-lettertype"/>
-    <w:link w:val="Kop8"/>
+  <w:style w:type="character" w:customStyle="1" w:styleId="Heading8Char">
+    <w:name w:val="Heading 8 Char"/>
+    <w:basedOn w:val="DefaultParagraphFont"/>
+    <w:link w:val="Heading8"/>
     <w:uiPriority w:val="9"/>
     <w:semiHidden/>
     <w:rsid w:val="00DE73A8"/>
@@ -3801,10 +4167,10 @@
       <w:szCs w:val="20"/>
     </w:rPr>
   </w:style>
-  <w:style w:type="character" w:customStyle="1" w:styleId="Kop9Char">
-    <w:name w:val="Kop 9 Char"/>
-    <w:basedOn w:val="Standaardalinea-lettertype"/>
-    <w:link w:val="Kop9"/>
+  <w:style w:type="character" w:customStyle="1" w:styleId="Heading9Char">
+    <w:name w:val="Heading 9 Char"/>
+    <w:basedOn w:val="DefaultParagraphFont"/>
+    <w:link w:val="Heading9"/>
     <w:uiPriority w:val="9"/>
     <w:semiHidden/>
     <w:rsid w:val="00DE73A8"/>
@@ -3817,11 +4183,11 @@
       <w:szCs w:val="20"/>
     </w:rPr>
   </w:style>
-  <w:style w:type="paragraph" w:styleId="Titel">
+  <w:style w:type="paragraph" w:styleId="Title">
     <w:name w:val="Title"/>
-    <w:basedOn w:val="Standaard"/>
-    <w:next w:val="Standaard"/>
-    <w:link w:val="TitelChar"/>
+    <w:basedOn w:val="Normal"/>
+    <w:next w:val="Normal"/>
+    <w:link w:val="TitleChar"/>
     <w:uiPriority w:val="10"/>
     <w:qFormat/>
     <w:rsid w:val="00DE73A8"/>
@@ -3843,10 +4209,10 @@
       <w:szCs w:val="52"/>
     </w:rPr>
   </w:style>
-  <w:style w:type="character" w:customStyle="1" w:styleId="TitelChar">
-    <w:name w:val="Titel Char"/>
-    <w:basedOn w:val="Standaardalinea-lettertype"/>
-    <w:link w:val="Titel"/>
+  <w:style w:type="character" w:customStyle="1" w:styleId="TitleChar">
+    <w:name w:val="Title Char"/>
+    <w:basedOn w:val="DefaultParagraphFont"/>
+    <w:link w:val="Title"/>
     <w:uiPriority w:val="10"/>
     <w:rsid w:val="00DE73A8"/>
     <w:rPr>
@@ -3859,11 +4225,11 @@
       <w:szCs w:val="52"/>
     </w:rPr>
   </w:style>
-  <w:style w:type="paragraph" w:styleId="Ondertitel">
+  <w:style w:type="paragraph" w:styleId="Subtitle">
     <w:name w:val="Subtitle"/>
-    <w:basedOn w:val="Standaard"/>
-    <w:next w:val="Standaard"/>
-    <w:link w:val="OndertitelChar"/>
+    <w:basedOn w:val="Normal"/>
+    <w:next w:val="Normal"/>
+    <w:link w:val="SubtitleChar"/>
     <w:uiPriority w:val="11"/>
     <w:qFormat/>
     <w:rsid w:val="00DE73A8"/>
@@ -3885,10 +4251,10 @@
       <w:szCs w:val="24"/>
     </w:rPr>
   </w:style>
-  <w:style w:type="character" w:customStyle="1" w:styleId="OndertitelChar">
-    <w:name w:val="Ondertitel Char"/>
-    <w:basedOn w:val="Standaardalinea-lettertype"/>
-    <w:link w:val="Ondertitel"/>
+  <w:style w:type="character" w:customStyle="1" w:styleId="SubtitleChar">
+    <w:name w:val="Subtitle Char"/>
+    <w:basedOn w:val="DefaultParagraphFont"/>
+    <w:link w:val="Subtitle"/>
     <w:uiPriority w:val="11"/>
     <w:rsid w:val="00DE73A8"/>
     <w:rPr>
@@ -3902,7 +4268,7 @@
       <w:szCs w:val="24"/>
     </w:rPr>
   </w:style>
-  <w:style w:type="character" w:styleId="Zwaar">
+  <w:style w:type="character" w:styleId="Strong">
     <w:name w:val="Strong"/>
     <w:uiPriority w:val="22"/>
     <w:qFormat/>
@@ -3912,7 +4278,7 @@
       <w:bCs/>
     </w:rPr>
   </w:style>
-  <w:style w:type="character" w:styleId="Nadruk">
+  <w:style w:type="character" w:styleId="Emphasis">
     <w:name w:val="Emphasis"/>
     <w:uiPriority w:val="20"/>
     <w:qFormat/>
@@ -3922,9 +4288,9 @@
       <w:iCs/>
     </w:rPr>
   </w:style>
-  <w:style w:type="paragraph" w:styleId="Geenafstand">
+  <w:style w:type="paragraph" w:styleId="NoSpacing">
     <w:name w:val="No Spacing"/>
-    <w:basedOn w:val="Standaard"/>
+    <w:basedOn w:val="Normal"/>
     <w:uiPriority w:val="1"/>
     <w:qFormat/>
     <w:rsid w:val="00DE73A8"/>
@@ -3932,9 +4298,9 @@
       <w:spacing w:after="0" w:line="240" w:lineRule="auto"/>
     </w:pPr>
   </w:style>
-  <w:style w:type="paragraph" w:styleId="Lijstalinea">
+  <w:style w:type="paragraph" w:styleId="ListParagraph">
     <w:name w:val="List Paragraph"/>
-    <w:basedOn w:val="Standaard"/>
+    <w:basedOn w:val="Normal"/>
     <w:uiPriority w:val="34"/>
     <w:qFormat/>
     <w:rsid w:val="00DE73A8"/>
@@ -3943,11 +4309,11 @@
       <w:contextualSpacing/>
     </w:pPr>
   </w:style>
-  <w:style w:type="paragraph" w:styleId="Citaat">
+  <w:style w:type="paragraph" w:styleId="Quote">
     <w:name w:val="Quote"/>
-    <w:basedOn w:val="Standaard"/>
-    <w:next w:val="Standaard"/>
-    <w:link w:val="CitaatChar"/>
+    <w:basedOn w:val="Normal"/>
+    <w:next w:val="Normal"/>
+    <w:link w:val="QuoteChar"/>
     <w:uiPriority w:val="29"/>
     <w:qFormat/>
     <w:rsid w:val="00DE73A8"/>
@@ -3958,10 +4324,10 @@
       <w:color w:val="000000" w:themeColor="text1"/>
     </w:rPr>
   </w:style>
-  <w:style w:type="character" w:customStyle="1" w:styleId="CitaatChar">
-    <w:name w:val="Citaat Char"/>
-    <w:basedOn w:val="Standaardalinea-lettertype"/>
-    <w:link w:val="Citaat"/>
+  <w:style w:type="character" w:customStyle="1" w:styleId="QuoteChar">
+    <w:name w:val="Quote Char"/>
+    <w:basedOn w:val="DefaultParagraphFont"/>
+    <w:link w:val="Quote"/>
     <w:uiPriority w:val="29"/>
     <w:rsid w:val="00DE73A8"/>
     <w:rPr>
@@ -3972,11 +4338,11 @@
       <w:sz w:val="20"/>
     </w:rPr>
   </w:style>
-  <w:style w:type="paragraph" w:styleId="Duidelijkcitaat">
+  <w:style w:type="paragraph" w:styleId="IntenseQuote">
     <w:name w:val="Intense Quote"/>
-    <w:basedOn w:val="Standaard"/>
-    <w:next w:val="Standaard"/>
-    <w:link w:val="DuidelijkcitaatChar"/>
+    <w:basedOn w:val="Normal"/>
+    <w:next w:val="Normal"/>
+    <w:link w:val="IntenseQuoteChar"/>
     <w:uiPriority w:val="30"/>
     <w:qFormat/>
     <w:rsid w:val="00DE73A8"/>
@@ -3996,10 +4362,10 @@
       <w:color w:val="4F81BD" w:themeColor="accent1"/>
     </w:rPr>
   </w:style>
-  <w:style w:type="character" w:customStyle="1" w:styleId="DuidelijkcitaatChar">
-    <w:name w:val="Duidelijk citaat Char"/>
-    <w:basedOn w:val="Standaardalinea-lettertype"/>
-    <w:link w:val="Duidelijkcitaat"/>
+  <w:style w:type="character" w:customStyle="1" w:styleId="IntenseQuoteChar">
+    <w:name w:val="Intense Quote Char"/>
+    <w:basedOn w:val="DefaultParagraphFont"/>
+    <w:link w:val="IntenseQuote"/>
     <w:uiPriority w:val="30"/>
     <w:rsid w:val="00DE73A8"/>
     <w:rPr>
@@ -4012,7 +4378,7 @@
       <w:sz w:val="20"/>
     </w:rPr>
   </w:style>
-  <w:style w:type="character" w:styleId="Subtielebenadrukking">
+  <w:style w:type="character" w:styleId="SubtleEmphasis">
     <w:name w:val="Subtle Emphasis"/>
     <w:uiPriority w:val="19"/>
     <w:qFormat/>
@@ -4026,7 +4392,7 @@
       <w:sz w:val="20"/>
     </w:rPr>
   </w:style>
-  <w:style w:type="character" w:styleId="Intensievebenadrukking">
+  <w:style w:type="character" w:styleId="IntenseEmphasis">
     <w:name w:val="Intense Emphasis"/>
     <w:uiPriority w:val="21"/>
     <w:qFormat/>
@@ -4039,7 +4405,7 @@
       <w:color w:val="4F81BD" w:themeColor="accent1"/>
     </w:rPr>
   </w:style>
-  <w:style w:type="character" w:styleId="Subtieleverwijzing">
+  <w:style w:type="character" w:styleId="SubtleReference">
     <w:name w:val="Subtle Reference"/>
     <w:uiPriority w:val="31"/>
     <w:qFormat/>
@@ -4050,7 +4416,7 @@
       <w:u w:val="single"/>
     </w:rPr>
   </w:style>
-  <w:style w:type="character" w:styleId="Intensieveverwijzing">
+  <w:style w:type="character" w:styleId="IntenseReference">
     <w:name w:val="Intense Reference"/>
     <w:uiPriority w:val="32"/>
     <w:qFormat/>
@@ -4064,7 +4430,7 @@
       <w:u w:val="single"/>
     </w:rPr>
   </w:style>
-  <w:style w:type="character" w:styleId="Titelvanboek">
+  <w:style w:type="character" w:styleId="BookTitle">
     <w:name w:val="Book Title"/>
     <w:uiPriority w:val="33"/>
     <w:qFormat/>
@@ -4076,10 +4442,10 @@
       <w:spacing w:val="5"/>
     </w:rPr>
   </w:style>
-  <w:style w:type="paragraph" w:styleId="Kopvaninhoudsopgave">
+  <w:style w:type="paragraph" w:styleId="TOCHeading">
     <w:name w:val="TOC Heading"/>
-    <w:basedOn w:val="Kop1"/>
-    <w:next w:val="Standaard"/>
+    <w:basedOn w:val="Heading1"/>
+    <w:next w:val="Normal"/>
     <w:uiPriority w:val="39"/>
     <w:semiHidden/>
     <w:unhideWhenUsed/>
@@ -4096,9 +4462,9 @@
       <w:color w:val="365F91" w:themeColor="accent1" w:themeShade="BF"/>
     </w:rPr>
   </w:style>
-  <w:style w:type="table" w:styleId="Tabelraster">
+  <w:style w:type="table" w:styleId="TableGrid">
     <w:name w:val="Table Grid"/>
-    <w:basedOn w:val="Standaardtabel"/>
+    <w:basedOn w:val="TableNormal"/>
     <w:uiPriority w:val="59"/>
     <w:rsid w:val="00C727A4"/>
     <w:pPr>

--- a/meetrapporten/Meetrapport-ruisreductie.docx
+++ b/meetrapporten/Meetrapport-ruisreductie.docx
@@ -369,7 +369,15 @@
         <w:rPr>
           <w:lang w:val="nl-NL"/>
         </w:rPr>
-        <w:t xml:space="preserve"> dan een </w:t>
+        <w:t xml:space="preserve"> dan ee</w:t>
+      </w:r>
+      <w:bookmarkStart w:id="0" w:name="_GoBack"/>
+      <w:bookmarkEnd w:id="0"/>
+      <w:r>
+        <w:rPr>
+          <w:lang w:val="nl-NL"/>
+        </w:rPr>
+        <w:t xml:space="preserve">n </w:t>
       </w:r>
       <w:proofErr w:type="spellStart"/>
       <w:r>
@@ -1287,7 +1295,7 @@
               <w:rPr>
                 <w:lang w:val="nl-NL"/>
               </w:rPr>
-              <w:t xml:space="preserve">(11) </w:t>
+              <w:t xml:space="preserve">(12) </w:t>
             </w:r>
             <w:proofErr w:type="spellStart"/>
             <w:r>
@@ -1301,7 +1309,13 @@
               <w:rPr>
                 <w:lang w:val="nl-NL"/>
               </w:rPr>
-              <w:t xml:space="preserve"> step 2</w:t>
+              <w:t xml:space="preserve"> step </w:t>
+            </w:r>
+            <w:r>
+              <w:rPr>
+                <w:lang w:val="nl-NL"/>
+              </w:rPr>
+              <w:t>3</w:t>
             </w:r>
           </w:p>
         </w:tc>
@@ -1668,19 +1682,7 @@
               <w:rPr>
                 <w:lang w:val="nl-NL"/>
               </w:rPr>
-              <w:t>(1</w:t>
-            </w:r>
-            <w:r>
-              <w:rPr>
-                <w:lang w:val="nl-NL"/>
-              </w:rPr>
-              <w:t>2</w:t>
-            </w:r>
-            <w:r>
-              <w:rPr>
-                <w:lang w:val="nl-NL"/>
-              </w:rPr>
-              <w:t xml:space="preserve">) </w:t>
+              <w:t xml:space="preserve">(12) </w:t>
             </w:r>
             <w:proofErr w:type="spellStart"/>
             <w:r>
@@ -2039,7 +2041,7 @@
               <w:rPr>
                 <w:lang w:val="nl-NL"/>
               </w:rPr>
-              <w:t>72</w:t>
+              <w:t>73</w:t>
             </w:r>
           </w:p>
         </w:tc>
@@ -2246,19 +2248,7 @@
               <w:rPr>
                 <w:lang w:val="nl-NL"/>
               </w:rPr>
-              <w:t>(</w:t>
-            </w:r>
-            <w:r>
-              <w:rPr>
-                <w:lang w:val="nl-NL"/>
-              </w:rPr>
-              <w:t>6</w:t>
-            </w:r>
-            <w:r>
-              <w:rPr>
-                <w:lang w:val="nl-NL"/>
-              </w:rPr>
-              <w:t xml:space="preserve">) </w:t>
+              <w:t xml:space="preserve">(6) </w:t>
             </w:r>
             <w:proofErr w:type="spellStart"/>
             <w:r>
@@ -2771,19 +2761,7 @@
               <w:rPr>
                 <w:lang w:val="nl-NL"/>
               </w:rPr>
-              <w:t>(</w:t>
-            </w:r>
-            <w:r>
-              <w:rPr>
-                <w:lang w:val="nl-NL"/>
-              </w:rPr>
-              <w:t>7</w:t>
-            </w:r>
-            <w:r>
-              <w:rPr>
-                <w:lang w:val="nl-NL"/>
-              </w:rPr>
-              <w:t xml:space="preserve">) </w:t>
+              <w:t xml:space="preserve">(7) </w:t>
             </w:r>
             <w:proofErr w:type="spellStart"/>
             <w:r>
@@ -3039,19 +3017,7 @@
               <w:rPr>
                 <w:lang w:val="nl-NL"/>
               </w:rPr>
-              <w:t>(</w:t>
-            </w:r>
-            <w:r>
-              <w:rPr>
-                <w:lang w:val="nl-NL"/>
-              </w:rPr>
-              <w:t>12</w:t>
-            </w:r>
-            <w:r>
-              <w:rPr>
-                <w:lang w:val="nl-NL"/>
-              </w:rPr>
-              <w:t xml:space="preserve">) </w:t>
+              <w:t xml:space="preserve">(12) </w:t>
             </w:r>
             <w:proofErr w:type="spellStart"/>
             <w:r>
@@ -3188,27 +3154,110 @@
         <w:rPr>
           <w:lang w:val="nl-NL"/>
         </w:rPr>
-        <w:t>Laat zien hoe je de meetresultaten verwerkt om een conclusie te kunnen trekken. Het is niet nodig om alle berekeningen op te schrijven, als je bijvoorbeeld maar laat zien welke formule(s) je gebruikt voor het verwerken van de meetresultaten en daar zo nodig één voorbeeldberekening aan toevoegt.</w:t>
+        <w:t xml:space="preserve">Als we kijken naar de drie verschillende methode zien we dat de bepaalde afbeeldingen in het algemeen iets moeilijk te herkennen zijn. Om te bepalen welke het beste scoort nemen we de behaalde scoren per afbeelding per methode en tellen deze op. De maximale score is 7 * 12 = 84. De </w:t>
+      </w:r>
+      <w:proofErr w:type="spellStart"/>
+      <w:r>
+        <w:rPr>
+          <w:lang w:val="nl-NL"/>
+        </w:rPr>
+        <w:t>Laplacian</w:t>
+      </w:r>
+      <w:proofErr w:type="spellEnd"/>
+      <w:r>
+        <w:rPr>
+          <w:lang w:val="nl-NL"/>
+        </w:rPr>
+        <w:t xml:space="preserve"> scoorde hiermee dus een score van 66 uit 84. De Highpass filter scoorde 65 uit 84 en de </w:t>
+      </w:r>
+      <w:proofErr w:type="spellStart"/>
+      <w:r>
+        <w:rPr>
+          <w:lang w:val="nl-NL"/>
+        </w:rPr>
+        <w:t>Sobel</w:t>
+      </w:r>
+      <w:proofErr w:type="spellEnd"/>
+      <w:r>
+        <w:rPr>
+          <w:lang w:val="nl-NL"/>
+        </w:rPr>
+        <w:t xml:space="preserve"> scoorde 73 uit 84 punten.</w:t>
+      </w:r>
+      <w:r>
+        <w:rPr>
+          <w:lang w:val="nl-NL"/>
+        </w:rPr>
+        <w:t xml:space="preserve"> </w:t>
       </w:r>
     </w:p>
     <w:p>
       <w:pPr>
-        <w:pStyle w:val="Heading2"/>
-        <w:rPr>
-          <w:lang w:val="nl-NL"/>
-        </w:rPr>
-      </w:pPr>
-      <w:r>
-        <w:rPr>
-          <w:lang w:val="nl-NL"/>
-        </w:rPr>
-        <w:t>C</w:t>
-      </w:r>
-      <w:r>
-        <w:rPr>
-          <w:lang w:val="nl-NL"/>
-        </w:rPr>
-        <w:t>onclusie</w:t>
+        <w:rPr>
+          <w:lang w:val="nl-NL"/>
+        </w:rPr>
+      </w:pPr>
+      <w:r>
+        <w:rPr>
+          <w:lang w:val="nl-NL"/>
+        </w:rPr>
+        <w:t xml:space="preserve">Vervolgens kijken we naar het verschil tussen de </w:t>
+      </w:r>
+      <w:proofErr w:type="spellStart"/>
+      <w:r>
+        <w:rPr>
+          <w:lang w:val="nl-NL"/>
+        </w:rPr>
+        <w:t>de</w:t>
+      </w:r>
+      <w:proofErr w:type="spellEnd"/>
+      <w:r>
+        <w:rPr>
+          <w:lang w:val="nl-NL"/>
+        </w:rPr>
+        <w:t xml:space="preserve"> methodes met en zonder </w:t>
+      </w:r>
+      <w:proofErr w:type="spellStart"/>
+      <w:r>
+        <w:rPr>
+          <w:lang w:val="nl-NL"/>
+        </w:rPr>
+        <w:t>gaussian</w:t>
+      </w:r>
+      <w:proofErr w:type="spellEnd"/>
+      <w:r>
+        <w:rPr>
+          <w:lang w:val="nl-NL"/>
+        </w:rPr>
+        <w:t xml:space="preserve">. We doen dit door de waarde zonder </w:t>
+      </w:r>
+      <w:proofErr w:type="spellStart"/>
+      <w:r>
+        <w:rPr>
+          <w:lang w:val="nl-NL"/>
+        </w:rPr>
+        <w:t>gaussian</w:t>
+      </w:r>
+      <w:proofErr w:type="spellEnd"/>
+      <w:r>
+        <w:rPr>
+          <w:lang w:val="nl-NL"/>
+        </w:rPr>
+        <w:t xml:space="preserve"> van de </w:t>
+      </w:r>
+      <w:proofErr w:type="spellStart"/>
+      <w:r>
+        <w:rPr>
+          <w:lang w:val="nl-NL"/>
+        </w:rPr>
+        <w:t>de</w:t>
+      </w:r>
+      <w:proofErr w:type="spellEnd"/>
+      <w:r>
+        <w:rPr>
+          <w:lang w:val="nl-NL"/>
+        </w:rPr>
+        <w:t xml:space="preserve"> waarde af te trekken dit geeft het volgende.</w:t>
       </w:r>
     </w:p>
     <w:p>
@@ -3217,33 +3266,32 @@
           <w:lang w:val="nl-NL"/>
         </w:rPr>
       </w:pPr>
-      <w:r>
-        <w:rPr>
-          <w:lang w:val="nl-NL"/>
-        </w:rPr>
-        <w:t>Geef aan welke conclusie kan worden getrokken uit de verwerking van de meetresultaten.</w:t>
-      </w:r>
-      <w:bookmarkStart w:id="0" w:name="_GoBack"/>
-      <w:bookmarkEnd w:id="0"/>
+      <w:proofErr w:type="spellStart"/>
+      <w:r>
+        <w:rPr>
+          <w:lang w:val="nl-NL"/>
+        </w:rPr>
+        <w:t>Laplacian</w:t>
+      </w:r>
+      <w:proofErr w:type="spellEnd"/>
+      <w:r>
+        <w:rPr>
+          <w:lang w:val="nl-NL"/>
+        </w:rPr>
+        <w:t>: 10+</w:t>
+      </w:r>
     </w:p>
     <w:p>
       <w:pPr>
-        <w:pStyle w:val="Heading2"/>
-        <w:rPr>
-          <w:lang w:val="nl-NL"/>
-        </w:rPr>
-      </w:pPr>
-      <w:r>
-        <w:rPr>
-          <w:lang w:val="nl-NL"/>
-        </w:rPr>
-        <w:t>E</w:t>
-      </w:r>
-      <w:r>
-        <w:rPr>
-          <w:lang w:val="nl-NL"/>
-        </w:rPr>
-        <w:t>valuatie</w:t>
+        <w:rPr>
+          <w:lang w:val="nl-NL"/>
+        </w:rPr>
+      </w:pPr>
+      <w:r>
+        <w:rPr>
+          <w:lang w:val="nl-NL"/>
+        </w:rPr>
+        <w:t>Highpass: 12+</w:t>
       </w:r>
     </w:p>
     <w:p>
@@ -3252,11 +3300,269 @@
           <w:lang w:val="nl-NL"/>
         </w:rPr>
       </w:pPr>
-      <w:r>
-        <w:rPr>
-          <w:lang w:val="nl-NL"/>
-        </w:rPr>
-        <w:t>Leg een verband tussen de getrokken conclusie en het doel van het experiment (en de hypothese). Ga daarbij ook in op bijvoorbeeld de meetonzekerheid als gevolg van de gebruikte meetmethoden of eventuele meetfouten.</w:t>
+      <w:proofErr w:type="spellStart"/>
+      <w:r>
+        <w:rPr>
+          <w:lang w:val="nl-NL"/>
+        </w:rPr>
+        <w:t>Sobel</w:t>
+      </w:r>
+      <w:proofErr w:type="spellEnd"/>
+      <w:r>
+        <w:rPr>
+          <w:lang w:val="nl-NL"/>
+        </w:rPr>
+        <w:t>: 13+</w:t>
+      </w:r>
+    </w:p>
+    <w:p>
+      <w:pPr>
+        <w:rPr>
+          <w:lang w:val="nl-NL"/>
+        </w:rPr>
+      </w:pPr>
+    </w:p>
+    <w:p>
+      <w:pPr>
+        <w:pStyle w:val="Heading2"/>
+        <w:rPr>
+          <w:lang w:val="nl-NL"/>
+        </w:rPr>
+      </w:pPr>
+      <w:r>
+        <w:rPr>
+          <w:lang w:val="nl-NL"/>
+        </w:rPr>
+        <w:lastRenderedPageBreak/>
+        <w:t>C</w:t>
+      </w:r>
+      <w:r>
+        <w:rPr>
+          <w:lang w:val="nl-NL"/>
+        </w:rPr>
+        <w:t>onclusie</w:t>
+      </w:r>
+    </w:p>
+    <w:p>
+      <w:pPr>
+        <w:rPr>
+          <w:lang w:val="nl-NL"/>
+        </w:rPr>
+      </w:pPr>
+      <w:r>
+        <w:rPr>
+          <w:lang w:val="nl-NL"/>
+        </w:rPr>
+        <w:t>Hieruit</w:t>
+      </w:r>
+      <w:r>
+        <w:rPr>
+          <w:lang w:val="nl-NL"/>
+        </w:rPr>
+        <w:t xml:space="preserve"> blijkt dat de </w:t>
+      </w:r>
+      <w:proofErr w:type="spellStart"/>
+      <w:r>
+        <w:rPr>
+          <w:lang w:val="nl-NL"/>
+        </w:rPr>
+        <w:t>laplacian</w:t>
+      </w:r>
+      <w:proofErr w:type="spellEnd"/>
+      <w:r>
+        <w:rPr>
+          <w:lang w:val="nl-NL"/>
+        </w:rPr>
+        <w:t xml:space="preserve"> het minst verschil ondervindt van de drie bij het gebruik van een </w:t>
+      </w:r>
+      <w:proofErr w:type="spellStart"/>
+      <w:r>
+        <w:rPr>
+          <w:lang w:val="nl-NL"/>
+        </w:rPr>
+        <w:t>gaussian</w:t>
+      </w:r>
+      <w:proofErr w:type="spellEnd"/>
+      <w:r>
+        <w:rPr>
+          <w:lang w:val="nl-NL"/>
+        </w:rPr>
+        <w:t xml:space="preserve">. </w:t>
+      </w:r>
+      <w:r>
+        <w:rPr>
+          <w:lang w:val="nl-NL"/>
+        </w:rPr>
+        <w:t xml:space="preserve">Verder zien we dat de </w:t>
+      </w:r>
+      <w:proofErr w:type="spellStart"/>
+      <w:r>
+        <w:rPr>
+          <w:lang w:val="nl-NL"/>
+        </w:rPr>
+        <w:t>Sobel</w:t>
+      </w:r>
+      <w:proofErr w:type="spellEnd"/>
+      <w:r>
+        <w:rPr>
+          <w:lang w:val="nl-NL"/>
+        </w:rPr>
+        <w:t xml:space="preserve"> methode het meeste baat haalt uit de </w:t>
+      </w:r>
+      <w:proofErr w:type="spellStart"/>
+      <w:r>
+        <w:rPr>
+          <w:lang w:val="nl-NL"/>
+        </w:rPr>
+        <w:t>guassian</w:t>
+      </w:r>
+      <w:proofErr w:type="spellEnd"/>
+      <w:r>
+        <w:rPr>
+          <w:lang w:val="nl-NL"/>
+        </w:rPr>
+        <w:t xml:space="preserve"> methode. Het is wel op te merken dat dat alle methode aanzienlijk </w:t>
+      </w:r>
+      <w:r>
+        <w:rPr>
+          <w:lang w:val="nl-NL"/>
+        </w:rPr>
+        <w:t>erop</w:t>
+      </w:r>
+      <w:r>
+        <w:rPr>
+          <w:lang w:val="nl-NL"/>
+        </w:rPr>
+        <w:t xml:space="preserve"> </w:t>
+      </w:r>
+      <w:r>
+        <w:rPr>
+          <w:lang w:val="nl-NL"/>
+        </w:rPr>
+        <w:t>vooruitgaan</w:t>
+      </w:r>
+      <w:r>
+        <w:rPr>
+          <w:lang w:val="nl-NL"/>
+        </w:rPr>
+        <w:t xml:space="preserve"> wanneer er ruis filtering over de foto heen is gegaan.</w:t>
+      </w:r>
+    </w:p>
+    <w:p>
+      <w:pPr>
+        <w:pStyle w:val="Heading2"/>
+        <w:rPr>
+          <w:lang w:val="nl-NL"/>
+        </w:rPr>
+      </w:pPr>
+      <w:r>
+        <w:rPr>
+          <w:lang w:val="nl-NL"/>
+        </w:rPr>
+        <w:t>E</w:t>
+      </w:r>
+      <w:r>
+        <w:rPr>
+          <w:lang w:val="nl-NL"/>
+        </w:rPr>
+        <w:t>valuatie</w:t>
+      </w:r>
+    </w:p>
+    <w:p>
+      <w:pPr>
+        <w:rPr>
+          <w:lang w:val="nl-NL"/>
+        </w:rPr>
+      </w:pPr>
+      <w:r>
+        <w:rPr>
+          <w:lang w:val="nl-NL"/>
+        </w:rPr>
+        <w:t xml:space="preserve">Zoals eerder benoemd lijkt in deze tests met deze testsets </w:t>
+      </w:r>
+      <w:proofErr w:type="spellStart"/>
+      <w:r>
+        <w:rPr>
+          <w:lang w:val="nl-NL"/>
+        </w:rPr>
+        <w:t>Sobel</w:t>
+      </w:r>
+      <w:proofErr w:type="spellEnd"/>
+      <w:r>
+        <w:rPr>
+          <w:lang w:val="nl-NL"/>
+        </w:rPr>
+        <w:t xml:space="preserve"> de methode die het meeste baat heeft bij de ruis onderdrukking. Wat wel op valt is dat de </w:t>
+      </w:r>
+      <w:proofErr w:type="spellStart"/>
+      <w:r>
+        <w:rPr>
+          <w:lang w:val="nl-NL"/>
+        </w:rPr>
+        <w:t>Gaussian</w:t>
+      </w:r>
+      <w:proofErr w:type="spellEnd"/>
+      <w:r>
+        <w:rPr>
+          <w:lang w:val="nl-NL"/>
+        </w:rPr>
+        <w:t xml:space="preserve"> bij de eerste twee methode nodig is om een werkende </w:t>
+      </w:r>
+      <w:proofErr w:type="spellStart"/>
+      <w:r>
+        <w:rPr>
+          <w:lang w:val="nl-NL"/>
+        </w:rPr>
+        <w:t>edge</w:t>
+      </w:r>
+      <w:proofErr w:type="spellEnd"/>
+      <w:r>
+        <w:rPr>
+          <w:lang w:val="nl-NL"/>
+        </w:rPr>
+        <w:t xml:space="preserve"> detectie te maken terwijl de </w:t>
+      </w:r>
+      <w:proofErr w:type="spellStart"/>
+      <w:r>
+        <w:rPr>
+          <w:lang w:val="nl-NL"/>
+        </w:rPr>
+        <w:t>sobel</w:t>
+      </w:r>
+      <w:proofErr w:type="spellEnd"/>
+      <w:r>
+        <w:rPr>
+          <w:lang w:val="nl-NL"/>
+        </w:rPr>
+        <w:t xml:space="preserve"> het zonder </w:t>
+      </w:r>
+      <w:proofErr w:type="spellStart"/>
+      <w:r>
+        <w:rPr>
+          <w:lang w:val="nl-NL"/>
+        </w:rPr>
+        <w:t>gaussian</w:t>
+      </w:r>
+      <w:proofErr w:type="spellEnd"/>
+      <w:r>
+        <w:rPr>
+          <w:lang w:val="nl-NL"/>
+        </w:rPr>
+        <w:t xml:space="preserve"> al best goed doet. Onze hypothese is hiermee ook bewezen, de Highpass en de </w:t>
+      </w:r>
+      <w:proofErr w:type="spellStart"/>
+      <w:r>
+        <w:rPr>
+          <w:lang w:val="nl-NL"/>
+        </w:rPr>
+        <w:t>Sobel</w:t>
+      </w:r>
+      <w:proofErr w:type="spellEnd"/>
+      <w:r>
+        <w:rPr>
+          <w:lang w:val="nl-NL"/>
+        </w:rPr>
+        <w:t xml:space="preserve"> zouden hoger moeten scoren vanwege hun ruis gevoeligheid en dat blijkt ook uit de resultaten.</w:t>
       </w:r>
     </w:p>
     <w:sectPr>
